--- a/数电课设——袁睿.docx
+++ b/数电课设——袁睿.docx
@@ -961,6 +961,22 @@
           <w:szCs w:val="28"/>
         </w:rPr>
         <w:t>等操作</w:t>
+      </w:r>
+      <w:r>
+        <w:rPr>
+          <w:rFonts w:ascii="宋体" w:hAnsi="宋体" w:hint="eastAsia"/>
+          <w:sz w:val="28"/>
+          <w:szCs w:val="28"/>
+        </w:rPr>
+        <w:t>。</w:t>
+      </w:r>
+      <w:r>
+        <w:rPr>
+          <w:rFonts w:ascii="宋体" w:hAnsi="宋体" w:hint="eastAsia"/>
+          <w:sz w:val="28"/>
+          <w:szCs w:val="28"/>
+        </w:rPr>
+        <w:t>在控制模块输出的需要显示在七段数码管上的数据需要有一个</w:t>
       </w:r>
     </w:p>
     <w:p>
